--- a/labs/lab08/report/report.docx
+++ b/labs/lab08/report/report.docx
@@ -172,7 +172,7 @@
       </w:r>
     </w:p>
     <w:bookmarkEnd w:id="21"/>
-    <w:bookmarkStart w:id="25" w:name="выполнение-лабораторной-работы"/>
+    <w:bookmarkStart w:id="82" w:name="выполнение-лабораторной-работы"/>
     <w:p>
       <w:pPr>
         <w:pStyle w:val="Heading1"/>
@@ -190,7 +190,7 @@
         <w:t xml:space="preserve">Выполнение лабораторной работы</w:t>
       </w:r>
     </w:p>
-    <w:bookmarkStart w:id="22" w:name="реализация-циклов-в-nasm"/>
+    <w:bookmarkStart w:id="43" w:name="реализация-циклов-в-nasm"/>
     <w:p>
       <w:pPr>
         <w:pStyle w:val="Heading2"/>
@@ -216,31 +216,53 @@
         <w:t xml:space="preserve">Создаем каталог для программ ЛБ8, и в нем создаем файл</w:t>
       </w:r>
     </w:p>
-    <w:tbl>
-      <w:tblPr>
-        <w:tblStyle w:val="FigureTable"/>
-        <w:tblW w:type="auto" w:w="0"/>
-        <w:tblLook w:firstRow="0" w:lastRow="0" w:firstColumn="0" w:lastColumn="0"/>
-        <w:jc w:val="center"/>
-      </w:tblPr>
-      <w:tblGrid>
-        <w:gridCol w:w="7920"/>
-      </w:tblGrid>
-      <w:tr>
-        <w:tc>
-          <w:tcPr/>
-          <w:p>
-            <w:pPr>
-              <w:pStyle w:val="Compact"/>
-              <w:jc w:val="center"/>
-            </w:pPr>
-            <w:r>
-              <w:t xml:space="preserve">Создаем каталог с помощью команды mkdir и файл с помощью команды touch</w:t>
-            </w:r>
-          </w:p>
-        </w:tc>
-      </w:tr>
-    </w:tbl>
+    <w:p>
+      <w:pPr>
+        <w:pStyle w:val="CaptionedFigure"/>
+      </w:pPr>
+      <w:r>
+        <w:drawing>
+          <wp:inline>
+            <wp:extent cx="5334000" cy="1376748"/>
+            <wp:effectExtent b="0" l="0" r="0" t="0"/>
+            <wp:docPr descr="Создаем каталог с помощью команды mkdir и файл с помощью команды touch" title="fig:" id="23" name="Picture"/>
+            <a:graphic>
+              <a:graphicData uri="http://schemas.openxmlformats.org/drawingml/2006/picture">
+                <pic:pic>
+                  <pic:nvPicPr>
+                    <pic:cNvPr descr="image/1.jpg" id="24" name="Picture"/>
+                    <pic:cNvPicPr>
+                      <a:picLocks noChangeArrowheads="1" noChangeAspect="1"/>
+                    </pic:cNvPicPr>
+                  </pic:nvPicPr>
+                  <pic:blipFill>
+                    <a:blip r:embed="rId22"/>
+                    <a:stretch>
+                      <a:fillRect/>
+                    </a:stretch>
+                  </pic:blipFill>
+                  <pic:spPr bwMode="auto">
+                    <a:xfrm>
+                      <a:off x="0" y="0"/>
+                      <a:ext cx="5334000" cy="1376748"/>
+                    </a:xfrm>
+                    <a:prstGeom prst="rect">
+                      <a:avLst/>
+                    </a:prstGeom>
+                    <a:noFill/>
+                    <a:ln w="9525">
+                      <a:noFill/>
+                      <a:headEnd/>
+                      <a:tailEnd/>
+                    </a:ln>
+                  </pic:spPr>
+                </pic:pic>
+              </a:graphicData>
+            </a:graphic>
+          </wp:inline>
+        </w:drawing>
+      </w:r>
+    </w:p>
     <w:p>
       <w:pPr>
         <w:pStyle w:val="ImageCaption"/>
@@ -257,31 +279,53 @@
         <w:t xml:space="preserve">Открываем файл в Midnight Commander и заполняем его в соответствии с листингом 8.1</w:t>
       </w:r>
     </w:p>
-    <w:tbl>
-      <w:tblPr>
-        <w:tblStyle w:val="FigureTable"/>
-        <w:tblW w:type="auto" w:w="0"/>
-        <w:tblLook w:firstRow="0" w:lastRow="0" w:firstColumn="0" w:lastColumn="0"/>
-        <w:jc w:val="center"/>
-      </w:tblPr>
-      <w:tblGrid>
-        <w:gridCol w:w="7920"/>
-      </w:tblGrid>
-      <w:tr>
-        <w:tc>
-          <w:tcPr/>
-          <w:p>
-            <w:pPr>
-              <w:pStyle w:val="Compact"/>
-              <w:jc w:val="center"/>
-            </w:pPr>
-            <w:r>
-              <w:t xml:space="preserve">Заполняем файл</w:t>
-            </w:r>
-          </w:p>
-        </w:tc>
-      </w:tr>
-    </w:tbl>
+    <w:p>
+      <w:pPr>
+        <w:pStyle w:val="CaptionedFigure"/>
+      </w:pPr>
+      <w:r>
+        <w:drawing>
+          <wp:inline>
+            <wp:extent cx="5334000" cy="3017856"/>
+            <wp:effectExtent b="0" l="0" r="0" t="0"/>
+            <wp:docPr descr="Заполняем файл" title="fig:" id="26" name="Picture"/>
+            <a:graphic>
+              <a:graphicData uri="http://schemas.openxmlformats.org/drawingml/2006/picture">
+                <pic:pic>
+                  <pic:nvPicPr>
+                    <pic:cNvPr descr="image/2.jpg" id="27" name="Picture"/>
+                    <pic:cNvPicPr>
+                      <a:picLocks noChangeArrowheads="1" noChangeAspect="1"/>
+                    </pic:cNvPicPr>
+                  </pic:nvPicPr>
+                  <pic:blipFill>
+                    <a:blip r:embed="rId25"/>
+                    <a:stretch>
+                      <a:fillRect/>
+                    </a:stretch>
+                  </pic:blipFill>
+                  <pic:spPr bwMode="auto">
+                    <a:xfrm>
+                      <a:off x="0" y="0"/>
+                      <a:ext cx="5334000" cy="3017856"/>
+                    </a:xfrm>
+                    <a:prstGeom prst="rect">
+                      <a:avLst/>
+                    </a:prstGeom>
+                    <a:noFill/>
+                    <a:ln w="9525">
+                      <a:noFill/>
+                      <a:headEnd/>
+                      <a:tailEnd/>
+                    </a:ln>
+                  </pic:spPr>
+                </pic:pic>
+              </a:graphicData>
+            </a:graphic>
+          </wp:inline>
+        </w:drawing>
+      </w:r>
+    </w:p>
     <w:p>
       <w:pPr>
         <w:pStyle w:val="ImageCaption"/>
@@ -298,31 +342,53 @@
         <w:t xml:space="preserve">Создаем исполняемый файл и запускаем его</w:t>
       </w:r>
     </w:p>
-    <w:tbl>
-      <w:tblPr>
-        <w:tblStyle w:val="FigureTable"/>
-        <w:tblW w:type="auto" w:w="0"/>
-        <w:tblLook w:firstRow="0" w:lastRow="0" w:firstColumn="0" w:lastColumn="0"/>
-        <w:jc w:val="center"/>
-      </w:tblPr>
-      <w:tblGrid>
-        <w:gridCol w:w="7920"/>
-      </w:tblGrid>
-      <w:tr>
-        <w:tc>
-          <w:tcPr/>
-          <w:p>
-            <w:pPr>
-              <w:pStyle w:val="Compact"/>
-              <w:jc w:val="center"/>
-            </w:pPr>
-            <w:r>
-              <w:t xml:space="preserve">Запускаем файл и проверяем его работу</w:t>
-            </w:r>
-          </w:p>
-        </w:tc>
-      </w:tr>
-    </w:tbl>
+    <w:p>
+      <w:pPr>
+        <w:pStyle w:val="CaptionedFigure"/>
+      </w:pPr>
+      <w:r>
+        <w:drawing>
+          <wp:inline>
+            <wp:extent cx="5334000" cy="3305577"/>
+            <wp:effectExtent b="0" l="0" r="0" t="0"/>
+            <wp:docPr descr="Запускаем файл и проверяем его работу" title="fig:" id="29" name="Picture"/>
+            <a:graphic>
+              <a:graphicData uri="http://schemas.openxmlformats.org/drawingml/2006/picture">
+                <pic:pic>
+                  <pic:nvPicPr>
+                    <pic:cNvPr descr="image/3.jpg" id="30" name="Picture"/>
+                    <pic:cNvPicPr>
+                      <a:picLocks noChangeArrowheads="1" noChangeAspect="1"/>
+                    </pic:cNvPicPr>
+                  </pic:nvPicPr>
+                  <pic:blipFill>
+                    <a:blip r:embed="rId28"/>
+                    <a:stretch>
+                      <a:fillRect/>
+                    </a:stretch>
+                  </pic:blipFill>
+                  <pic:spPr bwMode="auto">
+                    <a:xfrm>
+                      <a:off x="0" y="0"/>
+                      <a:ext cx="5334000" cy="3305577"/>
+                    </a:xfrm>
+                    <a:prstGeom prst="rect">
+                      <a:avLst/>
+                    </a:prstGeom>
+                    <a:noFill/>
+                    <a:ln w="9525">
+                      <a:noFill/>
+                      <a:headEnd/>
+                      <a:tailEnd/>
+                    </a:ln>
+                  </pic:spPr>
+                </pic:pic>
+              </a:graphicData>
+            </a:graphic>
+          </wp:inline>
+        </w:drawing>
+      </w:r>
+    </w:p>
     <w:p>
       <w:pPr>
         <w:pStyle w:val="ImageCaption"/>
@@ -339,31 +405,53 @@
         <w:t xml:space="preserve">Снова открываем файл для редактирования и изменяем его, добавив изменение значения регистра в цикле</w:t>
       </w:r>
     </w:p>
-    <w:tbl>
-      <w:tblPr>
-        <w:tblStyle w:val="FigureTable"/>
-        <w:tblW w:type="auto" w:w="0"/>
-        <w:tblLook w:firstRow="0" w:lastRow="0" w:firstColumn="0" w:lastColumn="0"/>
-        <w:jc w:val="center"/>
-      </w:tblPr>
-      <w:tblGrid>
-        <w:gridCol w:w="7920"/>
-      </w:tblGrid>
-      <w:tr>
-        <w:tc>
-          <w:tcPr/>
-          <w:p>
-            <w:pPr>
-              <w:pStyle w:val="Compact"/>
-              <w:jc w:val="center"/>
-            </w:pPr>
-            <w:r>
-              <w:t xml:space="preserve">Изменяем файл</w:t>
-            </w:r>
-          </w:p>
-        </w:tc>
-      </w:tr>
-    </w:tbl>
+    <w:p>
+      <w:pPr>
+        <w:pStyle w:val="CaptionedFigure"/>
+      </w:pPr>
+      <w:r>
+        <w:drawing>
+          <wp:inline>
+            <wp:extent cx="3283974" cy="1376516"/>
+            <wp:effectExtent b="0" l="0" r="0" t="0"/>
+            <wp:docPr descr="Изменяем файл" title="fig:" id="32" name="Picture"/>
+            <a:graphic>
+              <a:graphicData uri="http://schemas.openxmlformats.org/drawingml/2006/picture">
+                <pic:pic>
+                  <pic:nvPicPr>
+                    <pic:cNvPr descr="image/4.jpg" id="33" name="Picture"/>
+                    <pic:cNvPicPr>
+                      <a:picLocks noChangeArrowheads="1" noChangeAspect="1"/>
+                    </pic:cNvPicPr>
+                  </pic:nvPicPr>
+                  <pic:blipFill>
+                    <a:blip r:embed="rId31"/>
+                    <a:stretch>
+                      <a:fillRect/>
+                    </a:stretch>
+                  </pic:blipFill>
+                  <pic:spPr bwMode="auto">
+                    <a:xfrm>
+                      <a:off x="0" y="0"/>
+                      <a:ext cx="3283974" cy="1376516"/>
+                    </a:xfrm>
+                    <a:prstGeom prst="rect">
+                      <a:avLst/>
+                    </a:prstGeom>
+                    <a:noFill/>
+                    <a:ln w="9525">
+                      <a:noFill/>
+                      <a:headEnd/>
+                      <a:tailEnd/>
+                    </a:ln>
+                  </pic:spPr>
+                </pic:pic>
+              </a:graphicData>
+            </a:graphic>
+          </wp:inline>
+        </w:drawing>
+      </w:r>
+    </w:p>
     <w:p>
       <w:pPr>
         <w:pStyle w:val="ImageCaption"/>
@@ -380,31 +468,53 @@
         <w:t xml:space="preserve">Создаем исполняемый файл и запускаем его</w:t>
       </w:r>
     </w:p>
-    <w:tbl>
-      <w:tblPr>
-        <w:tblStyle w:val="FigureTable"/>
-        <w:tblW w:type="auto" w:w="0"/>
-        <w:tblLook w:firstRow="0" w:lastRow="0" w:firstColumn="0" w:lastColumn="0"/>
-        <w:jc w:val="center"/>
-      </w:tblPr>
-      <w:tblGrid>
-        <w:gridCol w:w="7920"/>
-      </w:tblGrid>
-      <w:tr>
-        <w:tc>
-          <w:tcPr/>
-          <w:p>
-            <w:pPr>
-              <w:pStyle w:val="Compact"/>
-              <w:jc w:val="center"/>
-            </w:pPr>
-            <w:r>
-              <w:t xml:space="preserve">Запускаем файл и смотрим на его работу</w:t>
-            </w:r>
-          </w:p>
-        </w:tc>
-      </w:tr>
-    </w:tbl>
+    <w:p>
+      <w:pPr>
+        <w:pStyle w:val="CaptionedFigure"/>
+      </w:pPr>
+      <w:r>
+        <w:drawing>
+          <wp:inline>
+            <wp:extent cx="5334000" cy="3308430"/>
+            <wp:effectExtent b="0" l="0" r="0" t="0"/>
+            <wp:docPr descr="Запускаем файл и смотрим на его работу" title="fig:" id="35" name="Picture"/>
+            <a:graphic>
+              <a:graphicData uri="http://schemas.openxmlformats.org/drawingml/2006/picture">
+                <pic:pic>
+                  <pic:nvPicPr>
+                    <pic:cNvPr descr="image/5.jpg" id="36" name="Picture"/>
+                    <pic:cNvPicPr>
+                      <a:picLocks noChangeArrowheads="1" noChangeAspect="1"/>
+                    </pic:cNvPicPr>
+                  </pic:nvPicPr>
+                  <pic:blipFill>
+                    <a:blip r:embed="rId34"/>
+                    <a:stretch>
+                      <a:fillRect/>
+                    </a:stretch>
+                  </pic:blipFill>
+                  <pic:spPr bwMode="auto">
+                    <a:xfrm>
+                      <a:off x="0" y="0"/>
+                      <a:ext cx="5334000" cy="3308430"/>
+                    </a:xfrm>
+                    <a:prstGeom prst="rect">
+                      <a:avLst/>
+                    </a:prstGeom>
+                    <a:noFill/>
+                    <a:ln w="9525">
+                      <a:noFill/>
+                      <a:headEnd/>
+                      <a:tailEnd/>
+                    </a:ln>
+                  </pic:spPr>
+                </pic:pic>
+              </a:graphicData>
+            </a:graphic>
+          </wp:inline>
+        </w:drawing>
+      </w:r>
+    </w:p>
     <w:p>
       <w:pPr>
         <w:pStyle w:val="ImageCaption"/>
@@ -437,31 +547,53 @@
         <w:t xml:space="preserve">Снова открываем файл для редактирования и изменяем его, чтобы все корректно работало</w:t>
       </w:r>
     </w:p>
-    <w:tbl>
-      <w:tblPr>
-        <w:tblStyle w:val="FigureTable"/>
-        <w:tblW w:type="auto" w:w="0"/>
-        <w:tblLook w:firstRow="0" w:lastRow="0" w:firstColumn="0" w:lastColumn="0"/>
-        <w:jc w:val="center"/>
-      </w:tblPr>
-      <w:tblGrid>
-        <w:gridCol w:w="7920"/>
-      </w:tblGrid>
-      <w:tr>
-        <w:tc>
-          <w:tcPr/>
-          <w:p>
-            <w:pPr>
-              <w:pStyle w:val="Compact"/>
-              <w:jc w:val="center"/>
-            </w:pPr>
-            <w:r>
-              <w:t xml:space="preserve">Редактируем файл</w:t>
-            </w:r>
-          </w:p>
-        </w:tc>
-      </w:tr>
-    </w:tbl>
+    <w:p>
+      <w:pPr>
+        <w:pStyle w:val="CaptionedFigure"/>
+      </w:pPr>
+      <w:r>
+        <w:drawing>
+          <wp:inline>
+            <wp:extent cx="4965290" cy="1818967"/>
+            <wp:effectExtent b="0" l="0" r="0" t="0"/>
+            <wp:docPr descr="Редактируем файл" title="fig:" id="38" name="Picture"/>
+            <a:graphic>
+              <a:graphicData uri="http://schemas.openxmlformats.org/drawingml/2006/picture">
+                <pic:pic>
+                  <pic:nvPicPr>
+                    <pic:cNvPr descr="image/6.jpg" id="39" name="Picture"/>
+                    <pic:cNvPicPr>
+                      <a:picLocks noChangeArrowheads="1" noChangeAspect="1"/>
+                    </pic:cNvPicPr>
+                  </pic:nvPicPr>
+                  <pic:blipFill>
+                    <a:blip r:embed="rId37"/>
+                    <a:stretch>
+                      <a:fillRect/>
+                    </a:stretch>
+                  </pic:blipFill>
+                  <pic:spPr bwMode="auto">
+                    <a:xfrm>
+                      <a:off x="0" y="0"/>
+                      <a:ext cx="4965290" cy="1818967"/>
+                    </a:xfrm>
+                    <a:prstGeom prst="rect">
+                      <a:avLst/>
+                    </a:prstGeom>
+                    <a:noFill/>
+                    <a:ln w="9525">
+                      <a:noFill/>
+                      <a:headEnd/>
+                      <a:tailEnd/>
+                    </a:ln>
+                  </pic:spPr>
+                </pic:pic>
+              </a:graphicData>
+            </a:graphic>
+          </wp:inline>
+        </w:drawing>
+      </w:r>
+    </w:p>
     <w:p>
       <w:pPr>
         <w:pStyle w:val="ImageCaption"/>
@@ -478,31 +610,53 @@
         <w:t xml:space="preserve">Создаем исполняемый файл и запускаем его</w:t>
       </w:r>
     </w:p>
-    <w:tbl>
-      <w:tblPr>
-        <w:tblStyle w:val="FigureTable"/>
-        <w:tblW w:type="auto" w:w="0"/>
-        <w:tblLook w:firstRow="0" w:lastRow="0" w:firstColumn="0" w:lastColumn="0"/>
-        <w:jc w:val="center"/>
-      </w:tblPr>
-      <w:tblGrid>
-        <w:gridCol w:w="7920"/>
-      </w:tblGrid>
-      <w:tr>
-        <w:tc>
-          <w:tcPr/>
-          <w:p>
-            <w:pPr>
-              <w:pStyle w:val="Compact"/>
-              <w:jc w:val="center"/>
-            </w:pPr>
-            <w:r>
-              <w:t xml:space="preserve">Проверяем, сошелся ли наш вывод с данным в условии выводом</w:t>
-            </w:r>
-          </w:p>
-        </w:tc>
-      </w:tr>
-    </w:tbl>
+    <w:p>
+      <w:pPr>
+        <w:pStyle w:val="CaptionedFigure"/>
+      </w:pPr>
+      <w:r>
+        <w:drawing>
+          <wp:inline>
+            <wp:extent cx="5334000" cy="3612669"/>
+            <wp:effectExtent b="0" l="0" r="0" t="0"/>
+            <wp:docPr descr="Проверяем, сошелся ли наш вывод с данным в условии выводом" title="fig:" id="41" name="Picture"/>
+            <a:graphic>
+              <a:graphicData uri="http://schemas.openxmlformats.org/drawingml/2006/picture">
+                <pic:pic>
+                  <pic:nvPicPr>
+                    <pic:cNvPr descr="image/7.jpg" id="42" name="Picture"/>
+                    <pic:cNvPicPr>
+                      <a:picLocks noChangeArrowheads="1" noChangeAspect="1"/>
+                    </pic:cNvPicPr>
+                  </pic:nvPicPr>
+                  <pic:blipFill>
+                    <a:blip r:embed="rId40"/>
+                    <a:stretch>
+                      <a:fillRect/>
+                    </a:stretch>
+                  </pic:blipFill>
+                  <pic:spPr bwMode="auto">
+                    <a:xfrm>
+                      <a:off x="0" y="0"/>
+                      <a:ext cx="5334000" cy="3612669"/>
+                    </a:xfrm>
+                    <a:prstGeom prst="rect">
+                      <a:avLst/>
+                    </a:prstGeom>
+                    <a:noFill/>
+                    <a:ln w="9525">
+                      <a:noFill/>
+                      <a:headEnd/>
+                      <a:tailEnd/>
+                    </a:ln>
+                  </pic:spPr>
+                </pic:pic>
+              </a:graphicData>
+            </a:graphic>
+          </wp:inline>
+        </w:drawing>
+      </w:r>
+    </w:p>
     <w:p>
       <w:pPr>
         <w:pStyle w:val="ImageCaption"/>
@@ -519,8 +673,8 @@
         <w:t xml:space="preserve">В данном случае число проходов цикла равна числу N.</w:t>
       </w:r>
     </w:p>
-    <w:bookmarkEnd w:id="22"/>
-    <w:bookmarkStart w:id="23" w:name="обработка-аргументов-командной-строки."/>
+    <w:bookmarkEnd w:id="43"/>
+    <w:bookmarkStart w:id="68" w:name="обработка-аргументов-командной-строки."/>
     <w:p>
       <w:pPr>
         <w:pStyle w:val="Heading2"/>
@@ -546,31 +700,53 @@
         <w:t xml:space="preserve">Создаем новый файл</w:t>
       </w:r>
     </w:p>
-    <w:tbl>
-      <w:tblPr>
-        <w:tblStyle w:val="FigureTable"/>
-        <w:tblW w:type="auto" w:w="0"/>
-        <w:tblLook w:firstRow="0" w:lastRow="0" w:firstColumn="0" w:lastColumn="0"/>
-        <w:jc w:val="center"/>
-      </w:tblPr>
-      <w:tblGrid>
-        <w:gridCol w:w="7920"/>
-      </w:tblGrid>
-      <w:tr>
-        <w:tc>
-          <w:tcPr/>
-          <w:p>
-            <w:pPr>
-              <w:pStyle w:val="Compact"/>
-              <w:jc w:val="center"/>
-            </w:pPr>
-            <w:r>
-              <w:t xml:space="preserve">Создаем файл командой touch</w:t>
-            </w:r>
-          </w:p>
-        </w:tc>
-      </w:tr>
-    </w:tbl>
+    <w:p>
+      <w:pPr>
+        <w:pStyle w:val="CaptionedFigure"/>
+      </w:pPr>
+      <w:r>
+        <w:drawing>
+          <wp:inline>
+            <wp:extent cx="5334000" cy="957384"/>
+            <wp:effectExtent b="0" l="0" r="0" t="0"/>
+            <wp:docPr descr="Создаем файл командой touch" title="fig:" id="45" name="Picture"/>
+            <a:graphic>
+              <a:graphicData uri="http://schemas.openxmlformats.org/drawingml/2006/picture">
+                <pic:pic>
+                  <pic:nvPicPr>
+                    <pic:cNvPr descr="image/8.jpg" id="46" name="Picture"/>
+                    <pic:cNvPicPr>
+                      <a:picLocks noChangeArrowheads="1" noChangeAspect="1"/>
+                    </pic:cNvPicPr>
+                  </pic:nvPicPr>
+                  <pic:blipFill>
+                    <a:blip r:embed="rId44"/>
+                    <a:stretch>
+                      <a:fillRect/>
+                    </a:stretch>
+                  </pic:blipFill>
+                  <pic:spPr bwMode="auto">
+                    <a:xfrm>
+                      <a:off x="0" y="0"/>
+                      <a:ext cx="5334000" cy="957384"/>
+                    </a:xfrm>
+                    <a:prstGeom prst="rect">
+                      <a:avLst/>
+                    </a:prstGeom>
+                    <a:noFill/>
+                    <a:ln w="9525">
+                      <a:noFill/>
+                      <a:headEnd/>
+                      <a:tailEnd/>
+                    </a:ln>
+                  </pic:spPr>
+                </pic:pic>
+              </a:graphicData>
+            </a:graphic>
+          </wp:inline>
+        </w:drawing>
+      </w:r>
+    </w:p>
     <w:p>
       <w:pPr>
         <w:pStyle w:val="ImageCaption"/>
@@ -587,31 +763,53 @@
         <w:t xml:space="preserve">Открываем файл в Midnight Commander и заполняем его в соответствии с листингом 8.2</w:t>
       </w:r>
     </w:p>
-    <w:tbl>
-      <w:tblPr>
-        <w:tblStyle w:val="FigureTable"/>
-        <w:tblW w:type="auto" w:w="0"/>
-        <w:tblLook w:firstRow="0" w:lastRow="0" w:firstColumn="0" w:lastColumn="0"/>
-        <w:jc w:val="center"/>
-      </w:tblPr>
-      <w:tblGrid>
-        <w:gridCol w:w="7920"/>
-      </w:tblGrid>
-      <w:tr>
-        <w:tc>
-          <w:tcPr/>
-          <w:p>
-            <w:pPr>
-              <w:pStyle w:val="Compact"/>
-              <w:jc w:val="center"/>
-            </w:pPr>
-            <w:r>
-              <w:t xml:space="preserve">Заполняем файл</w:t>
-            </w:r>
-          </w:p>
-        </w:tc>
-      </w:tr>
-    </w:tbl>
+    <w:p>
+      <w:pPr>
+        <w:pStyle w:val="CaptionedFigure"/>
+      </w:pPr>
+      <w:r>
+        <w:drawing>
+          <wp:inline>
+            <wp:extent cx="5334000" cy="3468340"/>
+            <wp:effectExtent b="0" l="0" r="0" t="0"/>
+            <wp:docPr descr="Заполняем файл" title="fig:" id="48" name="Picture"/>
+            <a:graphic>
+              <a:graphicData uri="http://schemas.openxmlformats.org/drawingml/2006/picture">
+                <pic:pic>
+                  <pic:nvPicPr>
+                    <pic:cNvPr descr="image/9.jpg" id="49" name="Picture"/>
+                    <pic:cNvPicPr>
+                      <a:picLocks noChangeArrowheads="1" noChangeAspect="1"/>
+                    </pic:cNvPicPr>
+                  </pic:nvPicPr>
+                  <pic:blipFill>
+                    <a:blip r:embed="rId47"/>
+                    <a:stretch>
+                      <a:fillRect/>
+                    </a:stretch>
+                  </pic:blipFill>
+                  <pic:spPr bwMode="auto">
+                    <a:xfrm>
+                      <a:off x="0" y="0"/>
+                      <a:ext cx="5334000" cy="3468340"/>
+                    </a:xfrm>
+                    <a:prstGeom prst="rect">
+                      <a:avLst/>
+                    </a:prstGeom>
+                    <a:noFill/>
+                    <a:ln w="9525">
+                      <a:noFill/>
+                      <a:headEnd/>
+                      <a:tailEnd/>
+                    </a:ln>
+                  </pic:spPr>
+                </pic:pic>
+              </a:graphicData>
+            </a:graphic>
+          </wp:inline>
+        </w:drawing>
+      </w:r>
+    </w:p>
     <w:p>
       <w:pPr>
         <w:pStyle w:val="ImageCaption"/>
@@ -628,31 +826,53 @@
         <w:t xml:space="preserve">Создаем исполняемый файл и проверяем его работу, указав аргументы</w:t>
       </w:r>
     </w:p>
-    <w:tbl>
-      <w:tblPr>
-        <w:tblStyle w:val="FigureTable"/>
-        <w:tblW w:type="auto" w:w="0"/>
-        <w:tblLook w:firstRow="0" w:lastRow="0" w:firstColumn="0" w:lastColumn="0"/>
-        <w:jc w:val="center"/>
-      </w:tblPr>
-      <w:tblGrid>
-        <w:gridCol w:w="7920"/>
-      </w:tblGrid>
-      <w:tr>
-        <w:tc>
-          <w:tcPr/>
-          <w:p>
-            <w:pPr>
-              <w:pStyle w:val="Compact"/>
-              <w:jc w:val="center"/>
-            </w:pPr>
-            <w:r>
-              <w:t xml:space="preserve">Смотрим на работу программ</w:t>
-            </w:r>
-          </w:p>
-        </w:tc>
-      </w:tr>
-    </w:tbl>
+    <w:p>
+      <w:pPr>
+        <w:pStyle w:val="CaptionedFigure"/>
+      </w:pPr>
+      <w:r>
+        <w:drawing>
+          <wp:inline>
+            <wp:extent cx="5334000" cy="3530467"/>
+            <wp:effectExtent b="0" l="0" r="0" t="0"/>
+            <wp:docPr descr="Смотрим на работу программ" title="fig:" id="51" name="Picture"/>
+            <a:graphic>
+              <a:graphicData uri="http://schemas.openxmlformats.org/drawingml/2006/picture">
+                <pic:pic>
+                  <pic:nvPicPr>
+                    <pic:cNvPr descr="image/10.jpg" id="52" name="Picture"/>
+                    <pic:cNvPicPr>
+                      <a:picLocks noChangeArrowheads="1" noChangeAspect="1"/>
+                    </pic:cNvPicPr>
+                  </pic:nvPicPr>
+                  <pic:blipFill>
+                    <a:blip r:embed="rId50"/>
+                    <a:stretch>
+                      <a:fillRect/>
+                    </a:stretch>
+                  </pic:blipFill>
+                  <pic:spPr bwMode="auto">
+                    <a:xfrm>
+                      <a:off x="0" y="0"/>
+                      <a:ext cx="5334000" cy="3530467"/>
+                    </a:xfrm>
+                    <a:prstGeom prst="rect">
+                      <a:avLst/>
+                    </a:prstGeom>
+                    <a:noFill/>
+                    <a:ln w="9525">
+                      <a:noFill/>
+                      <a:headEnd/>
+                      <a:tailEnd/>
+                    </a:ln>
+                  </pic:spPr>
+                </pic:pic>
+              </a:graphicData>
+            </a:graphic>
+          </wp:inline>
+        </w:drawing>
+      </w:r>
+    </w:p>
     <w:p>
       <w:pPr>
         <w:pStyle w:val="ImageCaption"/>
@@ -677,31 +897,53 @@
         <w:t xml:space="preserve">Создаем новый файл lab8-3.asm</w:t>
       </w:r>
     </w:p>
-    <w:tbl>
-      <w:tblPr>
-        <w:tblStyle w:val="FigureTable"/>
-        <w:tblW w:type="auto" w:w="0"/>
-        <w:tblLook w:firstRow="0" w:lastRow="0" w:firstColumn="0" w:lastColumn="0"/>
-        <w:jc w:val="center"/>
-      </w:tblPr>
-      <w:tblGrid>
-        <w:gridCol w:w="7920"/>
-      </w:tblGrid>
-      <w:tr>
-        <w:tc>
-          <w:tcPr/>
-          <w:p>
-            <w:pPr>
-              <w:pStyle w:val="Compact"/>
-              <w:jc w:val="center"/>
-            </w:pPr>
-            <w:r>
-              <w:t xml:space="preserve">Создаем файл командой touch</w:t>
-            </w:r>
-          </w:p>
-        </w:tc>
-      </w:tr>
-    </w:tbl>
+    <w:p>
+      <w:pPr>
+        <w:pStyle w:val="CaptionedFigure"/>
+      </w:pPr>
+      <w:r>
+        <w:drawing>
+          <wp:inline>
+            <wp:extent cx="5334000" cy="3349725"/>
+            <wp:effectExtent b="0" l="0" r="0" t="0"/>
+            <wp:docPr descr="Создаем файл командой touch" title="fig:" id="54" name="Picture"/>
+            <a:graphic>
+              <a:graphicData uri="http://schemas.openxmlformats.org/drawingml/2006/picture">
+                <pic:pic>
+                  <pic:nvPicPr>
+                    <pic:cNvPr descr="image/11.jpg" id="55" name="Picture"/>
+                    <pic:cNvPicPr>
+                      <a:picLocks noChangeArrowheads="1" noChangeAspect="1"/>
+                    </pic:cNvPicPr>
+                  </pic:nvPicPr>
+                  <pic:blipFill>
+                    <a:blip r:embed="rId53"/>
+                    <a:stretch>
+                      <a:fillRect/>
+                    </a:stretch>
+                  </pic:blipFill>
+                  <pic:spPr bwMode="auto">
+                    <a:xfrm>
+                      <a:off x="0" y="0"/>
+                      <a:ext cx="5334000" cy="3349725"/>
+                    </a:xfrm>
+                    <a:prstGeom prst="rect">
+                      <a:avLst/>
+                    </a:prstGeom>
+                    <a:noFill/>
+                    <a:ln w="9525">
+                      <a:noFill/>
+                      <a:headEnd/>
+                      <a:tailEnd/>
+                    </a:ln>
+                  </pic:spPr>
+                </pic:pic>
+              </a:graphicData>
+            </a:graphic>
+          </wp:inline>
+        </w:drawing>
+      </w:r>
+    </w:p>
     <w:p>
       <w:pPr>
         <w:pStyle w:val="ImageCaption"/>
@@ -718,31 +960,53 @@
         <w:t xml:space="preserve">Открываем файл и заполняем его в соответствии с листингом 8.3</w:t>
       </w:r>
     </w:p>
-    <w:tbl>
-      <w:tblPr>
-        <w:tblStyle w:val="FigureTable"/>
-        <w:tblW w:type="auto" w:w="0"/>
-        <w:tblLook w:firstRow="0" w:lastRow="0" w:firstColumn="0" w:lastColumn="0"/>
-        <w:jc w:val="center"/>
-      </w:tblPr>
-      <w:tblGrid>
-        <w:gridCol w:w="7920"/>
-      </w:tblGrid>
-      <w:tr>
-        <w:tc>
-          <w:tcPr/>
-          <w:p>
-            <w:pPr>
-              <w:pStyle w:val="Compact"/>
-              <w:jc w:val="center"/>
-            </w:pPr>
-            <w:r>
-              <w:t xml:space="preserve">Заполняем файл</w:t>
-            </w:r>
-          </w:p>
-        </w:tc>
-      </w:tr>
-    </w:tbl>
+    <w:p>
+      <w:pPr>
+        <w:pStyle w:val="CaptionedFigure"/>
+      </w:pPr>
+      <w:r>
+        <w:drawing>
+          <wp:inline>
+            <wp:extent cx="5334000" cy="3249823"/>
+            <wp:effectExtent b="0" l="0" r="0" t="0"/>
+            <wp:docPr descr="Заполняем файл" title="fig:" id="57" name="Picture"/>
+            <a:graphic>
+              <a:graphicData uri="http://schemas.openxmlformats.org/drawingml/2006/picture">
+                <pic:pic>
+                  <pic:nvPicPr>
+                    <pic:cNvPr descr="image/12.jpg" id="58" name="Picture"/>
+                    <pic:cNvPicPr>
+                      <a:picLocks noChangeArrowheads="1" noChangeAspect="1"/>
+                    </pic:cNvPicPr>
+                  </pic:nvPicPr>
+                  <pic:blipFill>
+                    <a:blip r:embed="rId56"/>
+                    <a:stretch>
+                      <a:fillRect/>
+                    </a:stretch>
+                  </pic:blipFill>
+                  <pic:spPr bwMode="auto">
+                    <a:xfrm>
+                      <a:off x="0" y="0"/>
+                      <a:ext cx="5334000" cy="3249823"/>
+                    </a:xfrm>
+                    <a:prstGeom prst="rect">
+                      <a:avLst/>
+                    </a:prstGeom>
+                    <a:noFill/>
+                    <a:ln w="9525">
+                      <a:noFill/>
+                      <a:headEnd/>
+                      <a:tailEnd/>
+                    </a:ln>
+                  </pic:spPr>
+                </pic:pic>
+              </a:graphicData>
+            </a:graphic>
+          </wp:inline>
+        </w:drawing>
+      </w:r>
+    </w:p>
     <w:p>
       <w:pPr>
         <w:pStyle w:val="ImageCaption"/>
@@ -759,31 +1023,53 @@
         <w:t xml:space="preserve">Создаём исполняемый файл и запускаем его, указав аргументы</w:t>
       </w:r>
     </w:p>
-    <w:tbl>
-      <w:tblPr>
-        <w:tblStyle w:val="FigureTable"/>
-        <w:tblW w:type="auto" w:w="0"/>
-        <w:tblLook w:firstRow="0" w:lastRow="0" w:firstColumn="0" w:lastColumn="0"/>
-        <w:jc w:val="center"/>
-      </w:tblPr>
-      <w:tblGrid>
-        <w:gridCol w:w="7920"/>
-      </w:tblGrid>
-      <w:tr>
-        <w:tc>
-          <w:tcPr/>
-          <w:p>
-            <w:pPr>
-              <w:pStyle w:val="Compact"/>
-              <w:jc w:val="center"/>
-            </w:pPr>
-            <w:r>
-              <w:t xml:space="preserve">Смотрим на работу программы</w:t>
-            </w:r>
-          </w:p>
-        </w:tc>
-      </w:tr>
-    </w:tbl>
+    <w:p>
+      <w:pPr>
+        <w:pStyle w:val="CaptionedFigure"/>
+      </w:pPr>
+      <w:r>
+        <w:drawing>
+          <wp:inline>
+            <wp:extent cx="5334000" cy="674413"/>
+            <wp:effectExtent b="0" l="0" r="0" t="0"/>
+            <wp:docPr descr="Смотрим на работу программы" title="fig:" id="60" name="Picture"/>
+            <a:graphic>
+              <a:graphicData uri="http://schemas.openxmlformats.org/drawingml/2006/picture">
+                <pic:pic>
+                  <pic:nvPicPr>
+                    <pic:cNvPr descr="image/13.jpg" id="61" name="Picture"/>
+                    <pic:cNvPicPr>
+                      <a:picLocks noChangeArrowheads="1" noChangeAspect="1"/>
+                    </pic:cNvPicPr>
+                  </pic:nvPicPr>
+                  <pic:blipFill>
+                    <a:blip r:embed="rId59"/>
+                    <a:stretch>
+                      <a:fillRect/>
+                    </a:stretch>
+                  </pic:blipFill>
+                  <pic:spPr bwMode="auto">
+                    <a:xfrm>
+                      <a:off x="0" y="0"/>
+                      <a:ext cx="5334000" cy="674413"/>
+                    </a:xfrm>
+                    <a:prstGeom prst="rect">
+                      <a:avLst/>
+                    </a:prstGeom>
+                    <a:noFill/>
+                    <a:ln w="9525">
+                      <a:noFill/>
+                      <a:headEnd/>
+                      <a:tailEnd/>
+                    </a:ln>
+                  </pic:spPr>
+                </pic:pic>
+              </a:graphicData>
+            </a:graphic>
+          </wp:inline>
+        </w:drawing>
+      </w:r>
+    </w:p>
     <w:p>
       <w:pPr>
         <w:pStyle w:val="ImageCaption"/>
@@ -800,31 +1086,53 @@
         <w:t xml:space="preserve">Снова открываем файл для редактирования и изменяем его, чтобы вычислялось произведение вводимых значений</w:t>
       </w:r>
     </w:p>
-    <w:tbl>
-      <w:tblPr>
-        <w:tblStyle w:val="FigureTable"/>
-        <w:tblW w:type="auto" w:w="0"/>
-        <w:tblLook w:firstRow="0" w:lastRow="0" w:firstColumn="0" w:lastColumn="0"/>
-        <w:jc w:val="center"/>
-      </w:tblPr>
-      <w:tblGrid>
-        <w:gridCol w:w="7920"/>
-      </w:tblGrid>
-      <w:tr>
-        <w:tc>
-          <w:tcPr/>
-          <w:p>
-            <w:pPr>
-              <w:pStyle w:val="Compact"/>
-              <w:jc w:val="center"/>
-            </w:pPr>
-            <w:r>
-              <w:t xml:space="preserve">Изменяем файл</w:t>
-            </w:r>
-          </w:p>
-        </w:tc>
-      </w:tr>
-    </w:tbl>
+    <w:p>
+      <w:pPr>
+        <w:pStyle w:val="CaptionedFigure"/>
+      </w:pPr>
+      <w:r>
+        <w:drawing>
+          <wp:inline>
+            <wp:extent cx="4611329" cy="1543664"/>
+            <wp:effectExtent b="0" l="0" r="0" t="0"/>
+            <wp:docPr descr="Изменяем файл" title="fig:" id="63" name="Picture"/>
+            <a:graphic>
+              <a:graphicData uri="http://schemas.openxmlformats.org/drawingml/2006/picture">
+                <pic:pic>
+                  <pic:nvPicPr>
+                    <pic:cNvPr descr="image/14.jpg" id="64" name="Picture"/>
+                    <pic:cNvPicPr>
+                      <a:picLocks noChangeArrowheads="1" noChangeAspect="1"/>
+                    </pic:cNvPicPr>
+                  </pic:nvPicPr>
+                  <pic:blipFill>
+                    <a:blip r:embed="rId62"/>
+                    <a:stretch>
+                      <a:fillRect/>
+                    </a:stretch>
+                  </pic:blipFill>
+                  <pic:spPr bwMode="auto">
+                    <a:xfrm>
+                      <a:off x="0" y="0"/>
+                      <a:ext cx="4611329" cy="1543664"/>
+                    </a:xfrm>
+                    <a:prstGeom prst="rect">
+                      <a:avLst/>
+                    </a:prstGeom>
+                    <a:noFill/>
+                    <a:ln w="9525">
+                      <a:noFill/>
+                      <a:headEnd/>
+                      <a:tailEnd/>
+                    </a:ln>
+                  </pic:spPr>
+                </pic:pic>
+              </a:graphicData>
+            </a:graphic>
+          </wp:inline>
+        </w:drawing>
+      </w:r>
+    </w:p>
     <w:p>
       <w:pPr>
         <w:pStyle w:val="ImageCaption"/>
@@ -841,31 +1149,53 @@
         <w:t xml:space="preserve">Создаём исполняемый файл и запускаем его, указав аргументы</w:t>
       </w:r>
     </w:p>
-    <w:tbl>
-      <w:tblPr>
-        <w:tblStyle w:val="FigureTable"/>
-        <w:tblW w:type="auto" w:w="0"/>
-        <w:tblLook w:firstRow="0" w:lastRow="0" w:firstColumn="0" w:lastColumn="0"/>
-        <w:jc w:val="center"/>
-      </w:tblPr>
-      <w:tblGrid>
-        <w:gridCol w:w="7920"/>
-      </w:tblGrid>
-      <w:tr>
-        <w:tc>
-          <w:tcPr/>
-          <w:p>
-            <w:pPr>
-              <w:pStyle w:val="Compact"/>
-              <w:jc w:val="center"/>
-            </w:pPr>
-            <w:r>
-              <w:t xml:space="preserve">Проверяем работу файла(работает правильно)</w:t>
-            </w:r>
-          </w:p>
-        </w:tc>
-      </w:tr>
-    </w:tbl>
+    <w:p>
+      <w:pPr>
+        <w:pStyle w:val="CaptionedFigure"/>
+      </w:pPr>
+      <w:r>
+        <w:drawing>
+          <wp:inline>
+            <wp:extent cx="5334000" cy="674484"/>
+            <wp:effectExtent b="0" l="0" r="0" t="0"/>
+            <wp:docPr descr="Проверяем работу файла(работает правильно)" title="fig:" id="66" name="Picture"/>
+            <a:graphic>
+              <a:graphicData uri="http://schemas.openxmlformats.org/drawingml/2006/picture">
+                <pic:pic>
+                  <pic:nvPicPr>
+                    <pic:cNvPr descr="image/15.jpg" id="67" name="Picture"/>
+                    <pic:cNvPicPr>
+                      <a:picLocks noChangeArrowheads="1" noChangeAspect="1"/>
+                    </pic:cNvPicPr>
+                  </pic:nvPicPr>
+                  <pic:blipFill>
+                    <a:blip r:embed="rId65"/>
+                    <a:stretch>
+                      <a:fillRect/>
+                    </a:stretch>
+                  </pic:blipFill>
+                  <pic:spPr bwMode="auto">
+                    <a:xfrm>
+                      <a:off x="0" y="0"/>
+                      <a:ext cx="5334000" cy="674484"/>
+                    </a:xfrm>
+                    <a:prstGeom prst="rect">
+                      <a:avLst/>
+                    </a:prstGeom>
+                    <a:noFill/>
+                    <a:ln w="9525">
+                      <a:noFill/>
+                      <a:headEnd/>
+                      <a:tailEnd/>
+                    </a:ln>
+                  </pic:spPr>
+                </pic:pic>
+              </a:graphicData>
+            </a:graphic>
+          </wp:inline>
+        </w:drawing>
+      </w:r>
+    </w:p>
     <w:p>
       <w:pPr>
         <w:pStyle w:val="ImageCaption"/>
@@ -874,8 +1204,8 @@
         <w:t xml:space="preserve">Проверяем работу файла(работает правильно)</w:t>
       </w:r>
     </w:p>
-    <w:bookmarkEnd w:id="23"/>
-    <w:bookmarkStart w:id="24" w:name="задание-для-самостоятельной-работы"/>
+    <w:bookmarkEnd w:id="68"/>
+    <w:bookmarkStart w:id="81" w:name="задание-для-самостоятельной-работы"/>
     <w:p>
       <w:pPr>
         <w:pStyle w:val="Heading2"/>
@@ -921,31 +1251,53 @@
         <w:t xml:space="preserve">Создаем новый файл</w:t>
       </w:r>
     </w:p>
-    <w:tbl>
-      <w:tblPr>
-        <w:tblStyle w:val="FigureTable"/>
-        <w:tblW w:type="auto" w:w="0"/>
-        <w:tblLook w:firstRow="0" w:lastRow="0" w:firstColumn="0" w:lastColumn="0"/>
-        <w:jc w:val="center"/>
-      </w:tblPr>
-      <w:tblGrid>
-        <w:gridCol w:w="7920"/>
-      </w:tblGrid>
-      <w:tr>
-        <w:tc>
-          <w:tcPr/>
-          <w:p>
-            <w:pPr>
-              <w:pStyle w:val="Compact"/>
-              <w:jc w:val="center"/>
-            </w:pPr>
-            <w:r>
-              <w:t xml:space="preserve">Создаем файл командой touch</w:t>
-            </w:r>
-          </w:p>
-        </w:tc>
-      </w:tr>
-    </w:tbl>
+    <w:p>
+      <w:pPr>
+        <w:pStyle w:val="CaptionedFigure"/>
+      </w:pPr>
+      <w:r>
+        <w:drawing>
+          <wp:inline>
+            <wp:extent cx="5334000" cy="617814"/>
+            <wp:effectExtent b="0" l="0" r="0" t="0"/>
+            <wp:docPr descr="Создаем файл командой touch" title="fig:" id="70" name="Picture"/>
+            <a:graphic>
+              <a:graphicData uri="http://schemas.openxmlformats.org/drawingml/2006/picture">
+                <pic:pic>
+                  <pic:nvPicPr>
+                    <pic:cNvPr descr="image/16.jpg" id="71" name="Picture"/>
+                    <pic:cNvPicPr>
+                      <a:picLocks noChangeArrowheads="1" noChangeAspect="1"/>
+                    </pic:cNvPicPr>
+                  </pic:nvPicPr>
+                  <pic:blipFill>
+                    <a:blip r:embed="rId69"/>
+                    <a:stretch>
+                      <a:fillRect/>
+                    </a:stretch>
+                  </pic:blipFill>
+                  <pic:spPr bwMode="auto">
+                    <a:xfrm>
+                      <a:off x="0" y="0"/>
+                      <a:ext cx="5334000" cy="617814"/>
+                    </a:xfrm>
+                    <a:prstGeom prst="rect">
+                      <a:avLst/>
+                    </a:prstGeom>
+                    <a:noFill/>
+                    <a:ln w="9525">
+                      <a:noFill/>
+                      <a:headEnd/>
+                      <a:tailEnd/>
+                    </a:ln>
+                  </pic:spPr>
+                </pic:pic>
+              </a:graphicData>
+            </a:graphic>
+          </wp:inline>
+        </w:drawing>
+      </w:r>
+    </w:p>
     <w:p>
       <w:pPr>
         <w:pStyle w:val="ImageCaption"/>
@@ -962,31 +1314,53 @@
         <w:t xml:space="preserve">Открываем его и пишем программу, которая выведет сумму значений, получившихся после решения выражения 10х-5</w:t>
       </w:r>
     </w:p>
-    <w:tbl>
-      <w:tblPr>
-        <w:tblStyle w:val="FigureTable"/>
-        <w:tblW w:type="auto" w:w="0"/>
-        <w:tblLook w:firstRow="0" w:lastRow="0" w:firstColumn="0" w:lastColumn="0"/>
-        <w:jc w:val="center"/>
-      </w:tblPr>
-      <w:tblGrid>
-        <w:gridCol w:w="7920"/>
-      </w:tblGrid>
-      <w:tr>
-        <w:tc>
-          <w:tcPr/>
-          <w:p>
-            <w:pPr>
-              <w:pStyle w:val="Compact"/>
-              <w:jc w:val="center"/>
-            </w:pPr>
-            <w:r>
-              <w:t xml:space="preserve">Пишем программу</w:t>
-            </w:r>
-          </w:p>
-        </w:tc>
-      </w:tr>
-    </w:tbl>
+    <w:p>
+      <w:pPr>
+        <w:pStyle w:val="CaptionedFigure"/>
+      </w:pPr>
+      <w:r>
+        <w:drawing>
+          <wp:inline>
+            <wp:extent cx="5334000" cy="2388819"/>
+            <wp:effectExtent b="0" l="0" r="0" t="0"/>
+            <wp:docPr descr="Пишем программу" title="fig:" id="73" name="Picture"/>
+            <a:graphic>
+              <a:graphicData uri="http://schemas.openxmlformats.org/drawingml/2006/picture">
+                <pic:pic>
+                  <pic:nvPicPr>
+                    <pic:cNvPr descr="image/17.jpg" id="74" name="Picture"/>
+                    <pic:cNvPicPr>
+                      <a:picLocks noChangeArrowheads="1" noChangeAspect="1"/>
+                    </pic:cNvPicPr>
+                  </pic:nvPicPr>
+                  <pic:blipFill>
+                    <a:blip r:embed="rId72"/>
+                    <a:stretch>
+                      <a:fillRect/>
+                    </a:stretch>
+                  </pic:blipFill>
+                  <pic:spPr bwMode="auto">
+                    <a:xfrm>
+                      <a:off x="0" y="0"/>
+                      <a:ext cx="5334000" cy="2388819"/>
+                    </a:xfrm>
+                    <a:prstGeom prst="rect">
+                      <a:avLst/>
+                    </a:prstGeom>
+                    <a:noFill/>
+                    <a:ln w="9525">
+                      <a:noFill/>
+                      <a:headEnd/>
+                      <a:tailEnd/>
+                    </a:ln>
+                  </pic:spPr>
+                </pic:pic>
+              </a:graphicData>
+            </a:graphic>
+          </wp:inline>
+        </w:drawing>
+      </w:r>
+    </w:p>
     <w:p>
       <w:pPr>
         <w:pStyle w:val="ImageCaption"/>
@@ -1003,31 +1377,53 @@
         <w:t xml:space="preserve">Транслируем файл и смотрим на работу программы</w:t>
       </w:r>
     </w:p>
-    <w:tbl>
-      <w:tblPr>
-        <w:tblStyle w:val="FigureTable"/>
-        <w:tblW w:type="auto" w:w="0"/>
-        <w:tblLook w:firstRow="0" w:lastRow="0" w:firstColumn="0" w:lastColumn="0"/>
-        <w:jc w:val="center"/>
-      </w:tblPr>
-      <w:tblGrid>
-        <w:gridCol w:w="7920"/>
-      </w:tblGrid>
-      <w:tr>
-        <w:tc>
-          <w:tcPr/>
-          <w:p>
-            <w:pPr>
-              <w:pStyle w:val="Compact"/>
-              <w:jc w:val="center"/>
-            </w:pPr>
-            <w:r>
-              <w:t xml:space="preserve">Смотрим на рабботу программы при x1=5 x2=3 x1=4(всё верно)</w:t>
-            </w:r>
-          </w:p>
-        </w:tc>
-      </w:tr>
-    </w:tbl>
+    <w:p>
+      <w:pPr>
+        <w:pStyle w:val="CaptionedFigure"/>
+      </w:pPr>
+      <w:r>
+        <w:drawing>
+          <wp:inline>
+            <wp:extent cx="5334000" cy="811300"/>
+            <wp:effectExtent b="0" l="0" r="0" t="0"/>
+            <wp:docPr descr="Смотрим на рабботу программы при x1=5 x2=3 x1=4(всё верно)" title="fig:" id="76" name="Picture"/>
+            <a:graphic>
+              <a:graphicData uri="http://schemas.openxmlformats.org/drawingml/2006/picture">
+                <pic:pic>
+                  <pic:nvPicPr>
+                    <pic:cNvPr descr="image/18.jpg" id="77" name="Picture"/>
+                    <pic:cNvPicPr>
+                      <a:picLocks noChangeArrowheads="1" noChangeAspect="1"/>
+                    </pic:cNvPicPr>
+                  </pic:nvPicPr>
+                  <pic:blipFill>
+                    <a:blip r:embed="rId75"/>
+                    <a:stretch>
+                      <a:fillRect/>
+                    </a:stretch>
+                  </pic:blipFill>
+                  <pic:spPr bwMode="auto">
+                    <a:xfrm>
+                      <a:off x="0" y="0"/>
+                      <a:ext cx="5334000" cy="811300"/>
+                    </a:xfrm>
+                    <a:prstGeom prst="rect">
+                      <a:avLst/>
+                    </a:prstGeom>
+                    <a:noFill/>
+                    <a:ln w="9525">
+                      <a:noFill/>
+                      <a:headEnd/>
+                      <a:tailEnd/>
+                    </a:ln>
+                  </pic:spPr>
+                </pic:pic>
+              </a:graphicData>
+            </a:graphic>
+          </wp:inline>
+        </w:drawing>
+      </w:r>
+    </w:p>
     <w:p>
       <w:pPr>
         <w:pStyle w:val="ImageCaption"/>
@@ -1044,31 +1440,53 @@
         <w:t xml:space="preserve">Транслируем файл и смотрим на работу программы</w:t>
       </w:r>
     </w:p>
-    <w:tbl>
-      <w:tblPr>
-        <w:tblStyle w:val="FigureTable"/>
-        <w:tblW w:type="auto" w:w="0"/>
-        <w:tblLook w:firstRow="0" w:lastRow="0" w:firstColumn="0" w:lastColumn="0"/>
-        <w:jc w:val="center"/>
-      </w:tblPr>
-      <w:tblGrid>
-        <w:gridCol w:w="7920"/>
-      </w:tblGrid>
-      <w:tr>
-        <w:tc>
-          <w:tcPr/>
-          <w:p>
-            <w:pPr>
-              <w:pStyle w:val="Compact"/>
-              <w:jc w:val="center"/>
-            </w:pPr>
-            <w:r>
-              <w:t xml:space="preserve">Смотрим на рабботу программы при x1=1 x2=3 x1=7(всё верно)</w:t>
-            </w:r>
-          </w:p>
-        </w:tc>
-      </w:tr>
-    </w:tbl>
+    <w:p>
+      <w:pPr>
+        <w:pStyle w:val="CaptionedFigure"/>
+      </w:pPr>
+      <w:r>
+        <w:drawing>
+          <wp:inline>
+            <wp:extent cx="5334000" cy="660576"/>
+            <wp:effectExtent b="0" l="0" r="0" t="0"/>
+            <wp:docPr descr="Смотрим на рабботу программы при x1=1 x2=3 x1=7(всё верно)" title="fig:" id="79" name="Picture"/>
+            <a:graphic>
+              <a:graphicData uri="http://schemas.openxmlformats.org/drawingml/2006/picture">
+                <pic:pic>
+                  <pic:nvPicPr>
+                    <pic:cNvPr descr="image/19.jpg" id="80" name="Picture"/>
+                    <pic:cNvPicPr>
+                      <a:picLocks noChangeArrowheads="1" noChangeAspect="1"/>
+                    </pic:cNvPicPr>
+                  </pic:nvPicPr>
+                  <pic:blipFill>
+                    <a:blip r:embed="rId78"/>
+                    <a:stretch>
+                      <a:fillRect/>
+                    </a:stretch>
+                  </pic:blipFill>
+                  <pic:spPr bwMode="auto">
+                    <a:xfrm>
+                      <a:off x="0" y="0"/>
+                      <a:ext cx="5334000" cy="660576"/>
+                    </a:xfrm>
+                    <a:prstGeom prst="rect">
+                      <a:avLst/>
+                    </a:prstGeom>
+                    <a:noFill/>
+                    <a:ln w="9525">
+                      <a:noFill/>
+                      <a:headEnd/>
+                      <a:tailEnd/>
+                    </a:ln>
+                  </pic:spPr>
+                </pic:pic>
+              </a:graphicData>
+            </a:graphic>
+          </wp:inline>
+        </w:drawing>
+      </w:r>
+    </w:p>
     <w:p>
       <w:pPr>
         <w:pStyle w:val="ImageCaption"/>
@@ -1077,9 +1495,9 @@
         <w:t xml:space="preserve">Смотрим на рабботу программы при x1=1 x2=3 x1=7(всё верно)</w:t>
       </w:r>
     </w:p>
-    <w:bookmarkEnd w:id="24"/>
-    <w:bookmarkEnd w:id="25"/>
-    <w:bookmarkStart w:id="26" w:name="выводы"/>
+    <w:bookmarkEnd w:id="81"/>
+    <w:bookmarkEnd w:id="82"/>
+    <w:bookmarkStart w:id="83" w:name="выводы"/>
     <w:p>
       <w:pPr>
         <w:pStyle w:val="Heading1"/>
@@ -1105,7 +1523,7 @@
         <w:t xml:space="preserve">Мы научились решать программы с использованием циклов и обработкой аргументов командной строки.</w:t>
       </w:r>
     </w:p>
-    <w:bookmarkEnd w:id="26"/>
+    <w:bookmarkEnd w:id="83"/>
     <w:sectPr/>
   </w:body>
 </w:document>
